--- a/mp1 - step by step descriptions.docx
+++ b/mp1 - step by step descriptions.docx
@@ -102,6 +102,9 @@
       </w:pPr>
       <w:r>
         <w:t>Averaged the incarceration rates by location and created a table of that data</w:t>
+      </w:r>
+      <w:r>
+        <w:t xml:space="preserve"> (excel formula)</w:t>
       </w:r>
     </w:p>
     <w:p>
